--- a/xml/1685-06_120 à ajouter dans TEI.docx
+++ b/xml/1685-06_120 à ajouter dans TEI.docx
@@ -28,7 +28,25 @@
           <w:szCs w:val="20"/>
           <w:lang w:eastAsia="fr-FR"/>
         </w:rPr>
+        <w:t>[</w:t>
+      </w:r>
+      <w:r>
+        <w:rPr>
+          <w:rFonts w:ascii="Roboto" w:eastAsia="Times New Roman" w:hAnsi="Roboto" w:cs="Times New Roman"/>
+          <w:sz w:val="20"/>
+          <w:szCs w:val="20"/>
+          <w:lang w:eastAsia="fr-FR"/>
+        </w:rPr>
         <w:t>AIR NOUVEAU.</w:t>
+      </w:r>
+      <w:r>
+        <w:rPr>
+          <w:rFonts w:ascii="Roboto" w:eastAsia="Times New Roman" w:hAnsi="Roboto" w:cs="Times New Roman"/>
+          <w:sz w:val="20"/>
+          <w:szCs w:val="20"/>
+          <w:lang w:eastAsia="fr-FR"/>
+        </w:rPr>
+        <w:t>]</w:t>
       </w:r>
     </w:p>
     <w:p>
